--- a/docs/google-calendar-api-python-desktop-doc.docx
+++ b/docs/google-calendar-api-python-desktop-doc.docx
@@ -1544,6 +1544,102 @@
       <w:r>
         <w:t>Create google meet with a link and return the link</w:t>
       </w:r>
+      <w:r>
+        <w:t>: (Kiet)</w:t>
+      </w:r>
+    </w:p>
+    <w:p>
+      <w:pPr>
+        <w:pStyle w:val="ListParagraph"/>
+        <w:numPr>
+          <w:ilvl w:val="1"/>
+          <w:numId w:val="1"/>
+        </w:numPr>
+      </w:pPr>
+      <w:proofErr w:type="spellStart"/>
+      <w:r>
+        <w:t>Dựa</w:t>
+      </w:r>
+      <w:proofErr w:type="spellEnd"/>
+      <w:r>
+        <w:t xml:space="preserve"> </w:t>
+      </w:r>
+      <w:proofErr w:type="spellStart"/>
+      <w:r>
+        <w:t>vào</w:t>
+      </w:r>
+      <w:proofErr w:type="spellEnd"/>
+      <w:r>
+        <w:t xml:space="preserve"> cái </w:t>
+      </w:r>
+      <w:proofErr w:type="spellStart"/>
+      <w:r>
+        <w:t>guiline</w:t>
+      </w:r>
+      <w:proofErr w:type="spellEnd"/>
+      <w:r>
+        <w:t xml:space="preserve"> </w:t>
+      </w:r>
+      <w:proofErr w:type="spellStart"/>
+      <w:r>
+        <w:t>này</w:t>
+      </w:r>
+      <w:proofErr w:type="spellEnd"/>
+      <w:r>
+        <w:t xml:space="preserve">, làm </w:t>
+      </w:r>
+      <w:proofErr w:type="spellStart"/>
+      <w:r>
+        <w:t>lại</w:t>
+      </w:r>
+      <w:proofErr w:type="spellEnd"/>
+    </w:p>
+    <w:p>
+      <w:pPr>
+        <w:pStyle w:val="ListParagraph"/>
+        <w:numPr>
+          <w:ilvl w:val="1"/>
+          <w:numId w:val="1"/>
+        </w:numPr>
+      </w:pPr>
+      <w:proofErr w:type="spellStart"/>
+      <w:r>
+        <w:t>Thêm</w:t>
+      </w:r>
+      <w:proofErr w:type="spellEnd"/>
+      <w:r>
+        <w:t xml:space="preserve"> code </w:t>
+      </w:r>
+      <w:proofErr w:type="spellStart"/>
+      <w:r>
+        <w:t>để</w:t>
+      </w:r>
+      <w:proofErr w:type="spellEnd"/>
+      <w:r>
+        <w:t xml:space="preserve"> </w:t>
+      </w:r>
+      <w:proofErr w:type="spellStart"/>
+      <w:r>
+        <w:t>tạo</w:t>
+      </w:r>
+      <w:proofErr w:type="spellEnd"/>
+      <w:r>
+        <w:t xml:space="preserve"> meeting </w:t>
+      </w:r>
+      <w:proofErr w:type="spellStart"/>
+      <w:r>
+        <w:t>với</w:t>
+      </w:r>
+      <w:proofErr w:type="spellEnd"/>
+      <w:r>
+        <w:t xml:space="preserve"> meeting link</w:t>
+      </w:r>
+    </w:p>
+    <w:p>
+      <w:pPr>
+        <w:pStyle w:val="ListParagraph"/>
+        <w:ind w:left="1440"/>
+      </w:pPr>
     </w:p>
     <w:p>
       <w:pPr>
@@ -1554,7 +1650,26 @@
         </w:numPr>
       </w:pPr>
       <w:r>
-        <w:t xml:space="preserve">Schedule meeting using JS </w:t>
+        <w:t xml:space="preserve">Schedule meeting using </w:t>
+      </w:r>
+      <w:proofErr w:type="spellStart"/>
+      <w:r>
+        <w:t>J</w:t>
+      </w:r>
+      <w:r>
+        <w:t>avascript</w:t>
+      </w:r>
+      <w:proofErr w:type="spellEnd"/>
+      <w:r>
+        <w:t>, deliverables: (</w:t>
+      </w:r>
+      <w:proofErr w:type="spellStart"/>
+      <w:r>
+        <w:t>Khai</w:t>
+      </w:r>
+      <w:proofErr w:type="spellEnd"/>
+      <w:r>
+        <w:t>)</w:t>
       </w:r>
     </w:p>
     <w:p>
@@ -1566,7 +1681,32 @@
         </w:numPr>
       </w:pPr>
       <w:r>
-        <w:t>create a separate documentation for this</w:t>
+        <w:t xml:space="preserve">Code </w:t>
+      </w:r>
+      <w:proofErr w:type="spellStart"/>
+      <w:r>
+        <w:t>phải</w:t>
+      </w:r>
+      <w:proofErr w:type="spellEnd"/>
+      <w:r>
+        <w:t xml:space="preserve"> </w:t>
+      </w:r>
+      <w:proofErr w:type="spellStart"/>
+      <w:r>
+        <w:t>chạy</w:t>
+      </w:r>
+      <w:proofErr w:type="spellEnd"/>
+    </w:p>
+    <w:p>
+      <w:pPr>
+        <w:pStyle w:val="ListParagraph"/>
+        <w:numPr>
+          <w:ilvl w:val="1"/>
+          <w:numId w:val="1"/>
+        </w:numPr>
+      </w:pPr>
+      <w:r>
+        <w:t>Documentation</w:t>
       </w:r>
     </w:p>
     <w:p>
@@ -1581,7 +1721,19 @@
           <w:rPr>
             <w:rStyle w:val="Hyperlink"/>
           </w:rPr>
-          <w:t>https://developers.google.com/docs/api/quickstart/js</w:t>
+          <w:t>https://</w:t>
+        </w:r>
+        <w:r>
+          <w:rPr>
+            <w:rStyle w:val="Hyperlink"/>
+          </w:rPr>
+          <w:t>d</w:t>
+        </w:r>
+        <w:r>
+          <w:rPr>
+            <w:rStyle w:val="Hyperlink"/>
+          </w:rPr>
+          <w:t>evelopers.google.com/docs/api/quickstart/js</w:t>
         </w:r>
       </w:hyperlink>
     </w:p>
@@ -2266,6 +2418,18 @@
       <w:szCs w:val="32"/>
     </w:rPr>
   </w:style>
+  <w:style w:type="character" w:styleId="FollowedHyperlink">
+    <w:name w:val="FollowedHyperlink"/>
+    <w:basedOn w:val="DefaultParagraphFont"/>
+    <w:uiPriority w:val="99"/>
+    <w:semiHidden/>
+    <w:unhideWhenUsed/>
+    <w:rsid w:val="00632917"/>
+    <w:rPr>
+      <w:color w:val="954F72" w:themeColor="followedHyperlink"/>
+      <w:u w:val="single"/>
+    </w:rPr>
+  </w:style>
 </w:styles>
 </file>
 
